--- a/ai_13/taras_kibysh/Epic 4/epic_4_practice_and_labs_report_taras_kibysh.docx
+++ b/ai_13/taras_kibysh/Epic 4/epic_4_practice_and_labs_report_taras_kibysh.docx
@@ -11,6 +11,15 @@
           <w:szCs w:val="28"/>
         </w:rPr>
       </w:pPr>
+      <w:r>
+        <w:rPr>
+          <w:rFonts w:ascii="Times New Roman" w:eastAsia="Times New Roman" w:hAnsi="Times New Roman" w:cs="Times New Roman"/>
+          <w:sz w:val="28"/>
+          <w:szCs w:val="28"/>
+          <w:lang w:val="en-US"/>
+        </w:rPr>
+        <w:t>x</w:t>
+      </w:r>
       <w:r>
         <w:rPr>
           <w:rFonts w:ascii="Times New Roman" w:eastAsia="Times New Roman" w:hAnsi="Times New Roman" w:cs="Times New Roman"/>
@@ -2835,14 +2844,27 @@
       <w:r>
         <w:t xml:space="preserve">Рисунок </w:t>
       </w:r>
-      <w:fldSimple w:instr=" SEQ Рисунок \* ARABIC ">
-        <w:r>
-          <w:rPr>
-            <w:noProof/>
-          </w:rPr>
-          <w:t>1</w:t>
-        </w:r>
-      </w:fldSimple>
+      <w:r>
+        <w:fldChar w:fldCharType="begin"/>
+      </w:r>
+      <w:r>
+        <w:instrText xml:space="preserve"> SEQ Рисунок \* ARABIC </w:instrText>
+      </w:r>
+      <w:r>
+        <w:fldChar w:fldCharType="separate"/>
+      </w:r>
+      <w:r>
+        <w:rPr>
+          <w:noProof/>
+        </w:rPr>
+        <w:t>1</w:t>
+      </w:r>
+      <w:r>
+        <w:rPr>
+          <w:noProof/>
+        </w:rPr>
+        <w:fldChar w:fldCharType="end"/>
+      </w:r>
       <w:r>
         <w:rPr>
           <w:lang w:val="en-US"/>
@@ -3081,14 +3103,27 @@
       <w:r>
         <w:t xml:space="preserve">Рисунок </w:t>
       </w:r>
-      <w:fldSimple w:instr=" SEQ Рисунок \* ARABIC ">
-        <w:r>
-          <w:rPr>
-            <w:noProof/>
-          </w:rPr>
-          <w:t>2</w:t>
-        </w:r>
-      </w:fldSimple>
+      <w:r>
+        <w:fldChar w:fldCharType="begin"/>
+      </w:r>
+      <w:r>
+        <w:instrText xml:space="preserve"> SEQ Рисунок \* ARABIC </w:instrText>
+      </w:r>
+      <w:r>
+        <w:fldChar w:fldCharType="separate"/>
+      </w:r>
+      <w:r>
+        <w:rPr>
+          <w:noProof/>
+        </w:rPr>
+        <w:t>2</w:t>
+      </w:r>
+      <w:r>
+        <w:rPr>
+          <w:noProof/>
+        </w:rPr>
+        <w:fldChar w:fldCharType="end"/>
+      </w:r>
       <w:r>
         <w:rPr>
           <w:lang w:val="en-US"/>
@@ -5628,14 +5663,27 @@
                             <w:r>
                               <w:t xml:space="preserve">Рисунок </w:t>
                             </w:r>
-                            <w:fldSimple w:instr=" SEQ Рисунок \* ARABIC ">
-                              <w:r>
-                                <w:rPr>
-                                  <w:noProof/>
-                                </w:rPr>
-                                <w:t>3</w:t>
-                              </w:r>
-                            </w:fldSimple>
+                            <w:r>
+                              <w:fldChar w:fldCharType="begin"/>
+                            </w:r>
+                            <w:r>
+                              <w:instrText xml:space="preserve"> SEQ Рисунок \* ARABIC </w:instrText>
+                            </w:r>
+                            <w:r>
+                              <w:fldChar w:fldCharType="separate"/>
+                            </w:r>
+                            <w:r>
+                              <w:rPr>
+                                <w:noProof/>
+                              </w:rPr>
+                              <w:t>3</w:t>
+                            </w:r>
+                            <w:r>
+                              <w:rPr>
+                                <w:noProof/>
+                              </w:rPr>
+                              <w:fldChar w:fldCharType="end"/>
+                            </w:r>
                             <w:r>
                               <w:rPr>
                                 <w:lang w:val="en-US"/>
@@ -5953,6 +6001,7 @@
       <w:pPr>
         <w:rPr>
           <w:rFonts w:ascii="Times New Roman" w:eastAsia="Times New Roman" w:hAnsi="Times New Roman" w:cs="Times New Roman"/>
+          <w:lang w:val="en-US"/>
         </w:rPr>
       </w:pPr>
       <w:r>
@@ -5979,6 +6028,28 @@
           <w:color w:val="000000"/>
         </w:rPr>
         <w:t>Lab# programming: VNS Lab 4</w:t>
+      </w:r>
+      <w:r>
+        <w:rPr>
+          <w:color w:val="000000"/>
+        </w:rPr>
+        <w:br/>
+      </w:r>
+      <w:hyperlink r:id="rId21" w:history="1">
+        <w:r>
+          <w:rPr>
+            <w:rStyle w:val="Hyperlink"/>
+            <w:rFonts w:ascii="Times New Roman" w:eastAsia="Times New Roman" w:hAnsi="Times New Roman" w:cs="Times New Roman"/>
+          </w:rPr>
+          <w:t>https://github.com/artificial-intelligence-department/ai_programming_playground/blob/epic_4_practice_and_labs_taras_kibysh/ai_13/taras_kibysh/Epic%204/vns_lab_4_task_1_variant_12_taras_kibysh.cpp</w:t>
+        </w:r>
+      </w:hyperlink>
+      <w:r>
+        <w:rPr>
+          <w:rFonts w:ascii="Times New Roman" w:eastAsia="Times New Roman" w:hAnsi="Times New Roman" w:cs="Times New Roman"/>
+          <w:lang w:val="en-US"/>
+        </w:rPr>
+        <w:t xml:space="preserve"> </w:t>
       </w:r>
     </w:p>
     <w:p>
@@ -8428,6 +8499,7 @@
           <w:sz w:val="21"/>
           <w:szCs w:val="21"/>
         </w:rPr>
+        <w:lastRenderedPageBreak/>
         <w:t xml:space="preserve">    cout </w:t>
       </w:r>
       <w:r>
@@ -8781,7 +8853,6 @@
           <w:sz w:val="21"/>
           <w:szCs w:val="21"/>
         </w:rPr>
-        <w:lastRenderedPageBreak/>
         <w:br/>
       </w:r>
       <w:r>
@@ -8958,7 +9029,7 @@
     <w:p>
       <w:pPr>
         <w:rPr>
-          <w:rFonts w:ascii="Times New Roman" w:eastAsia="Times New Roman" w:hAnsi="Times New Roman" w:cs="Times New Roman"/>
+          <w:color w:val="000000"/>
         </w:rPr>
       </w:pPr>
       <w:r>
@@ -8984,6 +9055,30 @@
           <w:color w:val="000000"/>
         </w:rPr>
         <w:t>Lab# programming: VNS Lab 5</w:t>
+      </w:r>
+    </w:p>
+    <w:p>
+      <w:pPr>
+        <w:rPr>
+          <w:rFonts w:ascii="Times New Roman" w:eastAsia="Times New Roman" w:hAnsi="Times New Roman" w:cs="Times New Roman"/>
+          <w:lang w:val="en-US"/>
+        </w:rPr>
+      </w:pPr>
+      <w:hyperlink r:id="rId22" w:history="1">
+        <w:r>
+          <w:rPr>
+            <w:rStyle w:val="Hyperlink"/>
+            <w:rFonts w:ascii="Times New Roman" w:eastAsia="Times New Roman" w:hAnsi="Times New Roman" w:cs="Times New Roman"/>
+          </w:rPr>
+          <w:t>https://github.com/artificial-intelligence-department/ai_programming_playground/blob/epic_4_practice_and_labs_taras_kibysh/ai_13/taras_kibysh/Epic%204/vns_lab_5_task_1_variant_12_taras_kibysh.cpp</w:t>
+        </w:r>
+      </w:hyperlink>
+      <w:r>
+        <w:rPr>
+          <w:rFonts w:ascii="Times New Roman" w:eastAsia="Times New Roman" w:hAnsi="Times New Roman" w:cs="Times New Roman"/>
+          <w:lang w:val="en-US"/>
+        </w:rPr>
+        <w:t xml:space="preserve"> </w:t>
       </w:r>
     </w:p>
     <w:p>
@@ -10964,6 +11059,7 @@
           <w:sz w:val="21"/>
           <w:szCs w:val="21"/>
         </w:rPr>
+        <w:lastRenderedPageBreak/>
         <w:t>        }</w:t>
       </w:r>
     </w:p>
@@ -11262,7 +11358,6 @@
           <w:sz w:val="21"/>
           <w:szCs w:val="21"/>
         </w:rPr>
-        <w:lastRenderedPageBreak/>
         <w:t xml:space="preserve">    </w:t>
       </w:r>
       <w:r>
@@ -12128,7 +12223,7 @@
     <w:p>
       <w:pPr>
         <w:rPr>
-          <w:rFonts w:ascii="Times New Roman" w:eastAsia="Times New Roman" w:hAnsi="Times New Roman" w:cs="Times New Roman"/>
+          <w:color w:val="000000"/>
         </w:rPr>
       </w:pPr>
       <w:r>
@@ -12159,6 +12254,30 @@
           <w:color w:val="000000"/>
         </w:rPr>
         <w:t> Lab# programming: Algotester Lab 2</w:t>
+      </w:r>
+    </w:p>
+    <w:p>
+      <w:pPr>
+        <w:rPr>
+          <w:rFonts w:ascii="Times New Roman" w:eastAsia="Times New Roman" w:hAnsi="Times New Roman" w:cs="Times New Roman"/>
+          <w:lang w:val="en-US"/>
+        </w:rPr>
+      </w:pPr>
+      <w:hyperlink r:id="rId23" w:history="1">
+        <w:r>
+          <w:rPr>
+            <w:rStyle w:val="Hyperlink"/>
+            <w:rFonts w:ascii="Times New Roman" w:eastAsia="Times New Roman" w:hAnsi="Times New Roman" w:cs="Times New Roman"/>
+          </w:rPr>
+          <w:t>https://github.com/artificial-intelligence-department/ai_programming_playground/blob/epic_4_practice_and_labs_taras_kibysh/ai_13/taras_kibysh/Epic%204/algotester_lab_2_variant_3_taras_kibysh.cpp</w:t>
+        </w:r>
+      </w:hyperlink>
+      <w:r>
+        <w:rPr>
+          <w:rFonts w:ascii="Times New Roman" w:eastAsia="Times New Roman" w:hAnsi="Times New Roman" w:cs="Times New Roman"/>
+          <w:lang w:val="en-US"/>
+        </w:rPr>
+        <w:t xml:space="preserve"> </w:t>
       </w:r>
     </w:p>
     <w:p>
@@ -12840,6 +12959,7 @@
           <w:sz w:val="21"/>
           <w:szCs w:val="21"/>
         </w:rPr>
+        <w:lastRenderedPageBreak/>
         <w:t xml:space="preserve">    </w:t>
       </w:r>
       <w:r>
@@ -15106,6 +15226,7 @@
           <w:sz w:val="21"/>
           <w:szCs w:val="21"/>
         </w:rPr>
+        <w:lastRenderedPageBreak/>
         <w:t xml:space="preserve">    place2 </w:t>
       </w:r>
       <w:r>
@@ -15313,7 +15434,6 @@
           <w:sz w:val="21"/>
           <w:szCs w:val="21"/>
         </w:rPr>
-        <w:lastRenderedPageBreak/>
         <w:t>}</w:t>
       </w:r>
     </w:p>
@@ -15393,6 +15513,7 @@
       <w:pPr>
         <w:rPr>
           <w:rFonts w:ascii="Times New Roman" w:eastAsia="Times New Roman" w:hAnsi="Times New Roman" w:cs="Times New Roman"/>
+          <w:lang w:val="en-US"/>
         </w:rPr>
       </w:pPr>
       <w:r>
@@ -15427,6 +15548,28 @@
           <w:color w:val="000000"/>
         </w:rPr>
         <w:t>Lab# programming: Algotester Lab 3</w:t>
+      </w:r>
+      <w:r>
+        <w:rPr>
+          <w:color w:val="000000"/>
+        </w:rPr>
+        <w:br/>
+      </w:r>
+      <w:hyperlink r:id="rId24" w:history="1">
+        <w:r>
+          <w:rPr>
+            <w:rStyle w:val="Hyperlink"/>
+            <w:rFonts w:ascii="Times New Roman" w:eastAsia="Times New Roman" w:hAnsi="Times New Roman" w:cs="Times New Roman"/>
+          </w:rPr>
+          <w:t>https://github.com/artificial-intelligence-department/ai_programming_playground/blob/epic_4_practice_and_labs_taras_kibysh/ai_13/taras_kibysh/Epic%204/algotester_lab_3_variant_3_taras_kibysh.cpp</w:t>
+        </w:r>
+      </w:hyperlink>
+      <w:r>
+        <w:rPr>
+          <w:rFonts w:ascii="Times New Roman" w:eastAsia="Times New Roman" w:hAnsi="Times New Roman" w:cs="Times New Roman"/>
+          <w:lang w:val="en-US"/>
+        </w:rPr>
+        <w:t xml:space="preserve"> </w:t>
       </w:r>
     </w:p>
     <w:p>
@@ -17027,6 +17170,7 @@
           <w:sz w:val="21"/>
           <w:szCs w:val="21"/>
         </w:rPr>
+        <w:lastRenderedPageBreak/>
         <w:t>}</w:t>
       </w:r>
     </w:p>
@@ -17642,7 +17786,6 @@
           <w:sz w:val="21"/>
           <w:szCs w:val="21"/>
         </w:rPr>
-        <w:lastRenderedPageBreak/>
         <w:t xml:space="preserve">c </w:t>
       </w:r>
       <w:r>
@@ -18494,7 +18637,7 @@
     <w:p>
       <w:pPr>
         <w:rPr>
-          <w:rFonts w:ascii="Times New Roman" w:eastAsia="Times New Roman" w:hAnsi="Times New Roman" w:cs="Times New Roman"/>
+          <w:color w:val="000000"/>
         </w:rPr>
       </w:pPr>
       <w:r>
@@ -18521,6 +18664,30 @@
           <w:color w:val="000000"/>
         </w:rPr>
         <w:t>Practice# programming: Class Practice Task</w:t>
+      </w:r>
+    </w:p>
+    <w:p>
+      <w:pPr>
+        <w:rPr>
+          <w:rFonts w:ascii="Times New Roman" w:eastAsia="Times New Roman" w:hAnsi="Times New Roman" w:cs="Times New Roman"/>
+          <w:lang w:val="en-US"/>
+        </w:rPr>
+      </w:pPr>
+      <w:hyperlink r:id="rId25" w:history="1">
+        <w:r>
+          <w:rPr>
+            <w:rStyle w:val="Hyperlink"/>
+            <w:rFonts w:ascii="Times New Roman" w:eastAsia="Times New Roman" w:hAnsi="Times New Roman" w:cs="Times New Roman"/>
+          </w:rPr>
+          <w:t>https://github.com/artificial-intelligence-department/ai_programming_playground/blob/epic_4_practice_and_labs_taras_kibysh/ai_13/taras_kibysh/Epic%204/practice_work_task_4_taras_kibysh.cpp</w:t>
+        </w:r>
+      </w:hyperlink>
+      <w:r>
+        <w:rPr>
+          <w:rFonts w:ascii="Times New Roman" w:eastAsia="Times New Roman" w:hAnsi="Times New Roman" w:cs="Times New Roman"/>
+          <w:lang w:val="en-US"/>
+        </w:rPr>
+        <w:t xml:space="preserve"> </w:t>
       </w:r>
     </w:p>
     <w:p>
@@ -18670,6 +18837,7 @@
           <w:sz w:val="21"/>
           <w:szCs w:val="21"/>
         </w:rPr>
+        <w:lastRenderedPageBreak/>
         <w:t>bool</w:t>
       </w:r>
       <w:r>
@@ -19778,7 +19946,6 @@
           <w:sz w:val="21"/>
           <w:szCs w:val="21"/>
         </w:rPr>
-        <w:lastRenderedPageBreak/>
         <w:t xml:space="preserve">    </w:t>
       </w:r>
     </w:p>
@@ -21943,7 +22110,6 @@
           <w:b/>
           <w:color w:val="000000"/>
         </w:rPr>
-        <w:lastRenderedPageBreak/>
         <w:t>Код програм з посиланням на зовнішні ресурси:</w:t>
       </w:r>
     </w:p>
@@ -21951,6 +22117,7 @@
       <w:pPr>
         <w:rPr>
           <w:rFonts w:ascii="Times New Roman" w:eastAsia="Times New Roman" w:hAnsi="Times New Roman" w:cs="Times New Roman"/>
+          <w:lang w:val="en-US"/>
         </w:rPr>
       </w:pPr>
       <w:r>
@@ -21976,6 +22143,28 @@
           <w:color w:val="000000"/>
         </w:rPr>
         <w:t>Practice# programming:  Self Practice Task</w:t>
+      </w:r>
+      <w:r>
+        <w:rPr>
+          <w:color w:val="000000"/>
+        </w:rPr>
+        <w:br/>
+      </w:r>
+      <w:hyperlink r:id="rId26" w:history="1">
+        <w:r>
+          <w:rPr>
+            <w:rStyle w:val="Hyperlink"/>
+            <w:rFonts w:ascii="Times New Roman" w:eastAsia="Times New Roman" w:hAnsi="Times New Roman" w:cs="Times New Roman"/>
+          </w:rPr>
+          <w:t>https://github.com/artificial-intelligence-department/ai_programming_playground/blob/epic_4_practice_and_labs_taras_kibysh/ai_13/taras_kibysh/Epic%204/self_practice_work_algotester_task_4_taras_kibysh.cpp</w:t>
+        </w:r>
+      </w:hyperlink>
+      <w:r>
+        <w:rPr>
+          <w:rFonts w:ascii="Times New Roman" w:eastAsia="Times New Roman" w:hAnsi="Times New Roman" w:cs="Times New Roman"/>
+          <w:lang w:val="en-US"/>
+        </w:rPr>
+        <w:t xml:space="preserve"> </w:t>
       </w:r>
     </w:p>
     <w:p>
@@ -23386,6 +23575,7 @@
           <w:sz w:val="21"/>
           <w:szCs w:val="21"/>
         </w:rPr>
+        <w:lastRenderedPageBreak/>
         <w:t xml:space="preserve">chak </w:t>
       </w:r>
       <w:r>
@@ -24030,7 +24220,6 @@
           <w:sz w:val="20"/>
           <w:szCs w:val="20"/>
         </w:rPr>
-        <w:lastRenderedPageBreak/>
         <w:t>massive with swaped min and max elements:</w:t>
       </w:r>
     </w:p>
@@ -24961,6 +25150,7 @@
           <w:sz w:val="24"/>
           <w:szCs w:val="24"/>
         </w:rPr>
+        <w:lastRenderedPageBreak/>
         <w:drawing>
           <wp:inline distT="0" distB="0" distL="0" distR="0" wp14:anchorId="21CFE01D" wp14:editId="647F0598">
             <wp:extent cx="6300470" cy="184785"/>
@@ -24977,7 +25167,7 @@
                     <pic:cNvPicPr/>
                   </pic:nvPicPr>
                   <pic:blipFill>
-                    <a:blip r:embed="rId21"/>
+                    <a:blip r:embed="rId27"/>
                     <a:stretch>
                       <a:fillRect/>
                     </a:stretch>
@@ -25008,14 +25198,27 @@
       <w:r>
         <w:t xml:space="preserve">Рисунок </w:t>
       </w:r>
-      <w:fldSimple w:instr=" SEQ Рисунок \* ARABIC ">
-        <w:r>
-          <w:rPr>
-            <w:noProof/>
-          </w:rPr>
-          <w:t>4</w:t>
-        </w:r>
-      </w:fldSimple>
+      <w:r>
+        <w:fldChar w:fldCharType="begin"/>
+      </w:r>
+      <w:r>
+        <w:instrText xml:space="preserve"> SEQ Рисунок \* ARABIC </w:instrText>
+      </w:r>
+      <w:r>
+        <w:fldChar w:fldCharType="separate"/>
+      </w:r>
+      <w:r>
+        <w:rPr>
+          <w:noProof/>
+        </w:rPr>
+        <w:t>4</w:t>
+      </w:r>
+      <w:r>
+        <w:rPr>
+          <w:noProof/>
+        </w:rPr>
+        <w:fldChar w:fldCharType="end"/>
+      </w:r>
       <w:r>
         <w:rPr>
           <w:lang w:val="en-US"/>
@@ -25311,7 +25514,7 @@
                     <pic:cNvPicPr/>
                   </pic:nvPicPr>
                   <pic:blipFill>
-                    <a:blip r:embed="rId22"/>
+                    <a:blip r:embed="rId28"/>
                     <a:stretch>
                       <a:fillRect/>
                     </a:stretch>
@@ -25342,14 +25545,27 @@
       <w:r>
         <w:t xml:space="preserve">Рисунок </w:t>
       </w:r>
-      <w:fldSimple w:instr=" SEQ Рисунок \* ARABIC ">
-        <w:r>
-          <w:rPr>
-            <w:noProof/>
-          </w:rPr>
-          <w:t>5</w:t>
-        </w:r>
-      </w:fldSimple>
+      <w:r>
+        <w:fldChar w:fldCharType="begin"/>
+      </w:r>
+      <w:r>
+        <w:instrText xml:space="preserve"> SEQ Рисунок \* ARABIC </w:instrText>
+      </w:r>
+      <w:r>
+        <w:fldChar w:fldCharType="separate"/>
+      </w:r>
+      <w:r>
+        <w:rPr>
+          <w:noProof/>
+        </w:rPr>
+        <w:t>5</w:t>
+      </w:r>
+      <w:r>
+        <w:rPr>
+          <w:noProof/>
+        </w:rPr>
+        <w:fldChar w:fldCharType="end"/>
+      </w:r>
       <w:r>
         <w:rPr>
           <w:lang w:val="en-US"/>
@@ -26043,7 +26259,7 @@
                     <pic:cNvPicPr/>
                   </pic:nvPicPr>
                   <pic:blipFill>
-                    <a:blip r:embed="rId23"/>
+                    <a:blip r:embed="rId29"/>
                     <a:stretch>
                       <a:fillRect/>
                     </a:stretch>
@@ -26076,14 +26292,27 @@
       <w:r>
         <w:t xml:space="preserve">Рисунок </w:t>
       </w:r>
-      <w:fldSimple w:instr=" SEQ Рисунок \* ARABIC ">
-        <w:r>
-          <w:rPr>
-            <w:noProof/>
-          </w:rPr>
-          <w:t>6</w:t>
-        </w:r>
-      </w:fldSimple>
+      <w:r>
+        <w:fldChar w:fldCharType="begin"/>
+      </w:r>
+      <w:r>
+        <w:instrText xml:space="preserve"> SEQ Рисунок \* ARABIC </w:instrText>
+      </w:r>
+      <w:r>
+        <w:fldChar w:fldCharType="separate"/>
+      </w:r>
+      <w:r>
+        <w:rPr>
+          <w:noProof/>
+        </w:rPr>
+        <w:t>6</w:t>
+      </w:r>
+      <w:r>
+        <w:rPr>
+          <w:noProof/>
+        </w:rPr>
+        <w:fldChar w:fldCharType="end"/>
+      </w:r>
       <w:r>
         <w:rPr>
           <w:lang w:val="en-US"/>
@@ -26148,6 +26377,7 @@
           <w:sz w:val="24"/>
           <w:szCs w:val="24"/>
         </w:rPr>
+        <w:lastRenderedPageBreak/>
         <w:t>Час затрачений на виконання завдання</w:t>
       </w:r>
       <w:r>
@@ -26176,7 +26406,6 @@
           <w:b/>
           <w:color w:val="000000"/>
         </w:rPr>
-        <w:lastRenderedPageBreak/>
         <w:t>6.</w:t>
       </w:r>
       <w:r>
@@ -26225,7 +26454,7 @@
                     <pic:cNvPicPr/>
                   </pic:nvPicPr>
                   <pic:blipFill>
-                    <a:blip r:embed="rId24" cstate="print">
+                    <a:blip r:embed="rId30" cstate="print">
                       <a:extLst>
                         <a:ext uri="{28A0092B-C50C-407E-A947-70E740481C1C}">
                           <a14:useLocalDpi xmlns:a14="http://schemas.microsoft.com/office/drawing/2010/main" val="0"/>
@@ -26359,8 +26588,8 @@
       </w:pPr>
     </w:p>
     <w:sectPr>
-      <w:footerReference w:type="default" r:id="rId25"/>
-      <w:footerReference w:type="first" r:id="rId26"/>
+      <w:footerReference w:type="default" r:id="rId31"/>
+      <w:footerReference w:type="first" r:id="rId32"/>
       <w:pgSz w:w="11906" w:h="16838"/>
       <w:pgMar w:top="1134" w:right="850" w:bottom="1134" w:left="1134" w:header="708" w:footer="708" w:gutter="0"/>
       <w:pgNumType w:start="1"/>
@@ -27427,19 +27656,15 @@
   </w:num>
   <w:num w:numId="8">
     <w:abstractNumId w:val="4"/>
-    <w:lvlOverride w:ilvl="0"/>
   </w:num>
   <w:num w:numId="9">
     <w:abstractNumId w:val="4"/>
-    <w:lvlOverride w:ilvl="0"/>
   </w:num>
   <w:num w:numId="10">
     <w:abstractNumId w:val="4"/>
-    <w:lvlOverride w:ilvl="0"/>
   </w:num>
   <w:num w:numId="11">
     <w:abstractNumId w:val="4"/>
-    <w:lvlOverride w:ilvl="0"/>
   </w:num>
 </w:numbering>
 </file>

--- a/ai_13/taras_kibysh/Epic 4/epic_4_practice_and_labs_report_taras_kibysh.docx
+++ b/ai_13/taras_kibysh/Epic 4/epic_4_practice_and_labs_report_taras_kibysh.docx
@@ -2844,27 +2844,14 @@
       <w:r>
         <w:t xml:space="preserve">Рисунок </w:t>
       </w:r>
-      <w:r>
-        <w:fldChar w:fldCharType="begin"/>
-      </w:r>
-      <w:r>
-        <w:instrText xml:space="preserve"> SEQ Рисунок \* ARABIC </w:instrText>
-      </w:r>
-      <w:r>
-        <w:fldChar w:fldCharType="separate"/>
-      </w:r>
-      <w:r>
-        <w:rPr>
-          <w:noProof/>
-        </w:rPr>
-        <w:t>1</w:t>
-      </w:r>
-      <w:r>
-        <w:rPr>
-          <w:noProof/>
-        </w:rPr>
-        <w:fldChar w:fldCharType="end"/>
-      </w:r>
+      <w:fldSimple w:instr=" SEQ Рисунок \* ARABIC ">
+        <w:r>
+          <w:rPr>
+            <w:noProof/>
+          </w:rPr>
+          <w:t>1</w:t>
+        </w:r>
+      </w:fldSimple>
       <w:r>
         <w:rPr>
           <w:lang w:val="en-US"/>
@@ -3103,27 +3090,14 @@
       <w:r>
         <w:t xml:space="preserve">Рисунок </w:t>
       </w:r>
-      <w:r>
-        <w:fldChar w:fldCharType="begin"/>
-      </w:r>
-      <w:r>
-        <w:instrText xml:space="preserve"> SEQ Рисунок \* ARABIC </w:instrText>
-      </w:r>
-      <w:r>
-        <w:fldChar w:fldCharType="separate"/>
-      </w:r>
-      <w:r>
-        <w:rPr>
-          <w:noProof/>
-        </w:rPr>
-        <w:t>2</w:t>
-      </w:r>
-      <w:r>
-        <w:rPr>
-          <w:noProof/>
-        </w:rPr>
-        <w:fldChar w:fldCharType="end"/>
-      </w:r>
+      <w:fldSimple w:instr=" SEQ Рисунок \* ARABIC ">
+        <w:r>
+          <w:rPr>
+            <w:noProof/>
+          </w:rPr>
+          <w:t>2</w:t>
+        </w:r>
+      </w:fldSimple>
       <w:r>
         <w:rPr>
           <w:lang w:val="en-US"/>
@@ -5663,27 +5637,14 @@
                             <w:r>
                               <w:t xml:space="preserve">Рисунок </w:t>
                             </w:r>
-                            <w:r>
-                              <w:fldChar w:fldCharType="begin"/>
-                            </w:r>
-                            <w:r>
-                              <w:instrText xml:space="preserve"> SEQ Рисунок \* ARABIC </w:instrText>
-                            </w:r>
-                            <w:r>
-                              <w:fldChar w:fldCharType="separate"/>
-                            </w:r>
-                            <w:r>
-                              <w:rPr>
-                                <w:noProof/>
-                              </w:rPr>
-                              <w:t>3</w:t>
-                            </w:r>
-                            <w:r>
-                              <w:rPr>
-                                <w:noProof/>
-                              </w:rPr>
-                              <w:fldChar w:fldCharType="end"/>
-                            </w:r>
+                            <w:fldSimple w:instr=" SEQ Рисунок \* ARABIC ">
+                              <w:r>
+                                <w:rPr>
+                                  <w:noProof/>
+                                </w:rPr>
+                                <w:t>3</w:t>
+                              </w:r>
+                            </w:fldSimple>
                             <w:r>
                               <w:rPr>
                                 <w:lang w:val="en-US"/>
@@ -5734,24 +5695,14 @@
                       <w:r>
                         <w:t xml:space="preserve">Рисунок </w:t>
                       </w:r>
-                      <w:r>
-                        <w:fldChar w:fldCharType="begin"/>
-                      </w:r>
-                      <w:r>
-                        <w:instrText xml:space="preserve"> SEQ Рисунок \* ARABIC </w:instrText>
-                      </w:r>
-                      <w:r>
-                        <w:fldChar w:fldCharType="separate"/>
-                      </w:r>
-                      <w:r>
-                        <w:rPr>
-                          <w:noProof/>
-                        </w:rPr>
-                        <w:t>3</w:t>
-                      </w:r>
-                      <w:r>
-                        <w:fldChar w:fldCharType="end"/>
-                      </w:r>
+                      <w:fldSimple w:instr=" SEQ Рисунок \* ARABIC ">
+                        <w:r>
+                          <w:rPr>
+                            <w:noProof/>
+                          </w:rPr>
+                          <w:t>3</w:t>
+                        </w:r>
+                      </w:fldSimple>
                       <w:r>
                         <w:rPr>
                           <w:lang w:val="en-US"/>
@@ -26531,8 +26482,73 @@
         </w:numPr>
       </w:pPr>
       <w:r>
+        <w:drawing>
+          <wp:anchor distT="0" distB="0" distL="114300" distR="114300" simplePos="0" relativeHeight="251662336" behindDoc="0" locked="0" layoutInCell="1" allowOverlap="1" wp14:anchorId="5CB0FDA9" wp14:editId="18B1D092">
+            <wp:simplePos x="0" y="0"/>
+            <wp:positionH relativeFrom="margin">
+              <wp:align>left</wp:align>
+            </wp:positionH>
+            <wp:positionV relativeFrom="paragraph">
+              <wp:posOffset>295275</wp:posOffset>
+            </wp:positionV>
+            <wp:extent cx="6300470" cy="2157730"/>
+            <wp:effectExtent l="0" t="0" r="5080" b="0"/>
+            <wp:wrapTopAndBottom/>
+            <wp:docPr id="4" name="Picture 4"/>
+            <wp:cNvGraphicFramePr>
+              <a:graphicFrameLocks xmlns:a="http://schemas.openxmlformats.org/drawingml/2006/main" noChangeAspect="1"/>
+            </wp:cNvGraphicFramePr>
+            <a:graphic xmlns:a="http://schemas.openxmlformats.org/drawingml/2006/main">
+              <a:graphicData uri="http://schemas.openxmlformats.org/drawingml/2006/picture">
+                <pic:pic xmlns:pic="http://schemas.openxmlformats.org/drawingml/2006/picture">
+                  <pic:nvPicPr>
+                    <pic:cNvPr id="1" name=""/>
+                    <pic:cNvPicPr/>
+                  </pic:nvPicPr>
+                  <pic:blipFill>
+                    <a:blip r:embed="rId31">
+                      <a:extLst>
+                        <a:ext uri="{28A0092B-C50C-407E-A947-70E740481C1C}">
+                          <a14:useLocalDpi xmlns:a14="http://schemas.microsoft.com/office/drawing/2010/main" val="0"/>
+                        </a:ext>
+                      </a:extLst>
+                    </a:blip>
+                    <a:stretch>
+                      <a:fillRect/>
+                    </a:stretch>
+                  </pic:blipFill>
+                  <pic:spPr>
+                    <a:xfrm>
+                      <a:off x="0" y="0"/>
+                      <a:ext cx="6300470" cy="2157730"/>
+                    </a:xfrm>
+                    <a:prstGeom prst="rect">
+                      <a:avLst/>
+                    </a:prstGeom>
+                  </pic:spPr>
+                </pic:pic>
+              </a:graphicData>
+            </a:graphic>
+            <wp14:sizeRelH relativeFrom="page">
+              <wp14:pctWidth>0</wp14:pctWidth>
+            </wp14:sizeRelH>
+            <wp14:sizeRelV relativeFrom="page">
+              <wp14:pctHeight>0</wp14:pctHeight>
+            </wp14:sizeRelV>
+          </wp:anchor>
+        </w:drawing>
+      </w:r>
+      <w:r>
         <w:t>Скрін з 2-му коментарями від учасників команди на пул реквесті з Ревю Роботи</w:t>
       </w:r>
+    </w:p>
+    <w:p>
+      <w:pPr>
+        <w:numPr>
+          <w:ilvl w:val="0"/>
+          <w:numId w:val="2"/>
+        </w:numPr>
+      </w:pPr>
     </w:p>
     <w:p>
       <w:pPr>
@@ -26588,8 +26604,8 @@
       </w:pPr>
     </w:p>
     <w:sectPr>
-      <w:footerReference w:type="default" r:id="rId31"/>
-      <w:footerReference w:type="first" r:id="rId32"/>
+      <w:footerReference w:type="default" r:id="rId32"/>
+      <w:footerReference w:type="first" r:id="rId33"/>
       <w:pgSz w:w="11906" w:h="16838"/>
       <w:pgMar w:top="1134" w:right="850" w:bottom="1134" w:left="1134" w:header="708" w:footer="708" w:gutter="0"/>
       <w:pgNumType w:start="1"/>
